--- a/data-package/thresholds_readme.docx
+++ b/data-package/thresholds_readme.docx
@@ -128,28 +128,7 @@
         <w:t>Title Here</w:t>
       </w:r>
       <w:r>
-        <w:t xml:space="preserve">” submitted to </w:t>
-      </w:r>
-      <w:r>
-        <w:t>Water Resources Research</w:t>
-      </w:r>
-      <w:r>
-        <w:t xml:space="preserve"> (</w:t>
-      </w:r>
-      <w:r>
-        <w:t>Wampler</w:t>
-      </w:r>
-      <w:r>
-        <w:t xml:space="preserve"> et al. 202</w:t>
-      </w:r>
-      <w:r>
-        <w:t>5</w:t>
-      </w:r>
-      <w:r>
-        <w:t>).</w:t>
-      </w:r>
-      <w:r>
-        <w:t xml:space="preserve"> </w:t>
+        <w:t xml:space="preserve">” submitted to Water Resources Research (Wampler et al. 2025). </w:t>
       </w:r>
     </w:p>
     <w:p>
@@ -572,7 +551,13 @@
         <w:t xml:space="preserve"> The input data folder “inputs” contains the following items: (1)</w:t>
       </w:r>
       <w:r>
-        <w:t xml:space="preserve"> a DOC/wildfire module where the DOC outputs are in kilograms per time step; (2) a DOC/wildfire module where the DOC outputs are in milligrams per liter; (3) </w:t>
+        <w:t xml:space="preserve"> a DOC/wildfire module where the DOC outputs are in kilograms per time step</w:t>
+      </w:r>
+      <w:r>
+        <w:t xml:space="preserve"> (Wampler et al. 2023)</w:t>
+      </w:r>
+      <w:r>
+        <w:t xml:space="preserve">; (2) a DOC/wildfire module where the DOC outputs are in milligrams per liter; (3) </w:t>
       </w:r>
       <w:r>
         <w:t>a modified SWAT</w:t>
@@ -607,11 +592,11 @@
         <w:t xml:space="preserve">DOC module. </w:t>
       </w:r>
       <w:r>
-        <w:t xml:space="preserve">The folder with model output data </w:t>
+        <w:t xml:space="preserve">The folder with model output </w:t>
       </w:r>
       <w:r>
         <w:lastRenderedPageBreak/>
-        <w:t>contains three subfolders: (1) “data”, which contains the processed model outputs</w:t>
+        <w:t>data contains three subfolders: (1) “data”, which contains the processed model outputs</w:t>
       </w:r>
       <w:r>
         <w:t xml:space="preserve">; (2) “figures”, which contains the figures from the manuscript; and (3) “summary-outputs”, which contains summarized data used to create tables and results for the manuscript. </w:t>
@@ -3267,6 +3252,7 @@
   <w:style w:type="character" w:default="1" w:styleId="DefaultParagraphFont">
     <w:name w:val="Default Paragraph Font"/>
     <w:uiPriority w:val="1"/>
+    <w:semiHidden/>
     <w:unhideWhenUsed/>
   </w:style>
   <w:style w:type="table" w:default="1" w:styleId="TableNormal">
@@ -3828,30 +3814,6 @@
 </file>
 
 <file path=customXml/item1.xml><?xml version="1.0" encoding="utf-8"?>
-<?mso-contentType ?>
-<FormTemplates xmlns="http://schemas.microsoft.com/sharepoint/v3/contenttype/forms">
-  <Display>DocumentLibraryForm</Display>
-  <Edit>DocumentLibraryForm</Edit>
-  <New>DocumentLibraryForm</New>
-</FormTemplates>
-</file>
-
-<file path=customXml/item2.xml><?xml version="1.0" encoding="utf-8"?>
-<p:properties xmlns:p="http://schemas.microsoft.com/office/2006/metadata/properties" xmlns:xsi="http://www.w3.org/2001/XMLSchema-instance" xmlns:pc="http://schemas.microsoft.com/office/infopath/2007/PartnerControls">
-  <documentManagement>
-    <TaxCatchAll xmlns="943d9c7c-3c4d-43b1-866a-28f5b74233dd" xsi:nil="true"/>
-    <lcf76f155ced4ddcb4097134ff3c332f xmlns="0715419b-2765-415c-8c2a-839f55a2ae41">
-      <Terms xmlns="http://schemas.microsoft.com/office/infopath/2007/PartnerControls"/>
-    </lcf76f155ced4ddcb4097134ff3c332f>
-  </documentManagement>
-</p:properties>
-</file>
-
-<file path=customXml/item3.xml><?xml version="1.0" encoding="utf-8"?>
-<b:Sources xmlns:b="http://schemas.openxmlformats.org/officeDocument/2006/bibliography" xmlns="http://schemas.openxmlformats.org/officeDocument/2006/bibliography" SelectedStyle="/APASixthEditionOfficeOnline.xsl" StyleName="APA" Version="6"/>
-</file>
-
-<file path=customXml/item4.xml><?xml version="1.0" encoding="utf-8"?>
 <ct:contentTypeSchema xmlns:ct="http://schemas.microsoft.com/office/2006/metadata/contentType" xmlns:ma="http://schemas.microsoft.com/office/2006/metadata/properties/metaAttributes" ct:_="" ma:_="" ma:contentTypeName="Document" ma:contentTypeID="0x010100D18914FFCC06CC4987FC1915ABD0754F" ma:contentTypeVersion="13" ma:contentTypeDescription="Create a new document." ma:contentTypeScope="" ma:versionID="b2b129f13bcea090c87214a269057364">
   <xsd:schema xmlns:xsd="http://www.w3.org/2001/XMLSchema" xmlns:xs="http://www.w3.org/2001/XMLSchema" xmlns:p="http://schemas.microsoft.com/office/2006/metadata/properties" xmlns:ns2="0715419b-2765-415c-8c2a-839f55a2ae41" xmlns:ns3="943d9c7c-3c4d-43b1-866a-28f5b74233dd" targetNamespace="http://schemas.microsoft.com/office/2006/metadata/properties" ma:root="true" ma:fieldsID="c83b16888b623a2853eceecf842a108b" ns2:_="" ns3:_="">
     <xsd:import namespace="0715419b-2765-415c-8c2a-839f55a2ae41"/>
@@ -4058,40 +4020,31 @@
 </ct:contentTypeSchema>
 </file>
 
-<file path=customXml/itemProps1.xml><?xml version="1.0" encoding="utf-8"?>
-<ds:datastoreItem xmlns:ds="http://schemas.openxmlformats.org/officeDocument/2006/customXml" ds:itemID="{0BCFFC2A-375D-4D9C-96D9-773B60AF58C3}">
-  <ds:schemaRefs>
-    <ds:schemaRef ds:uri="http://schemas.microsoft.com/sharepoint/v3/contenttype/forms"/>
-  </ds:schemaRefs>
-</ds:datastoreItem>
+<file path=customXml/item2.xml><?xml version="1.0" encoding="utf-8"?>
+<b:Sources xmlns:b="http://schemas.openxmlformats.org/officeDocument/2006/bibliography" xmlns="http://schemas.openxmlformats.org/officeDocument/2006/bibliography" SelectedStyle="/APASixthEditionOfficeOnline.xsl" StyleName="APA" Version="6"/>
 </file>
 
-<file path=customXml/itemProps2.xml><?xml version="1.0" encoding="utf-8"?>
-<ds:datastoreItem xmlns:ds="http://schemas.openxmlformats.org/officeDocument/2006/customXml" ds:itemID="{035FB5FE-46F1-4567-90CF-25EFA2FE8CF5}">
-  <ds:schemaRefs>
-    <ds:schemaRef ds:uri="http://purl.org/dc/dcmitype/"/>
-    <ds:schemaRef ds:uri="http://schemas.openxmlformats.org/package/2006/metadata/core-properties"/>
-    <ds:schemaRef ds:uri="http://purl.org/dc/elements/1.1/"/>
-    <ds:schemaRef ds:uri="http://www.w3.org/XML/1998/namespace"/>
-    <ds:schemaRef ds:uri="http://purl.org/dc/terms/"/>
-    <ds:schemaRef ds:uri="http://schemas.microsoft.com/office/2006/metadata/properties"/>
-    <ds:schemaRef ds:uri="http://schemas.microsoft.com/office/2006/documentManagement/types"/>
-    <ds:schemaRef ds:uri="http://schemas.microsoft.com/office/infopath/2007/PartnerControls"/>
-    <ds:schemaRef ds:uri="943d9c7c-3c4d-43b1-866a-28f5b74233dd"/>
-    <ds:schemaRef ds:uri="0715419b-2765-415c-8c2a-839f55a2ae41"/>
-  </ds:schemaRefs>
-</ds:datastoreItem>
+<file path=customXml/item3.xml><?xml version="1.0" encoding="utf-8"?>
+<p:properties xmlns:p="http://schemas.microsoft.com/office/2006/metadata/properties" xmlns:xsi="http://www.w3.org/2001/XMLSchema-instance" xmlns:pc="http://schemas.microsoft.com/office/infopath/2007/PartnerControls">
+  <documentManagement>
+    <TaxCatchAll xmlns="943d9c7c-3c4d-43b1-866a-28f5b74233dd" xsi:nil="true"/>
+    <lcf76f155ced4ddcb4097134ff3c332f xmlns="0715419b-2765-415c-8c2a-839f55a2ae41">
+      <Terms xmlns="http://schemas.microsoft.com/office/infopath/2007/PartnerControls"/>
+    </lcf76f155ced4ddcb4097134ff3c332f>
+  </documentManagement>
+</p:properties>
 </file>
 
-<file path=customXml/itemProps3.xml><?xml version="1.0" encoding="utf-8"?>
-<ds:datastoreItem xmlns:ds="http://schemas.openxmlformats.org/officeDocument/2006/customXml" ds:itemID="{7E6956D9-FB24-134B-8D98-4EF6F7F064A6}">
-  <ds:schemaRefs>
-    <ds:schemaRef ds:uri="http://schemas.openxmlformats.org/officeDocument/2006/bibliography"/>
-  </ds:schemaRefs>
-</ds:datastoreItem>
+<file path=customXml/item4.xml><?xml version="1.0" encoding="utf-8"?>
+<?mso-contentType ?>
+<FormTemplates xmlns="http://schemas.microsoft.com/sharepoint/v3/contenttype/forms">
+  <Display>DocumentLibraryForm</Display>
+  <Edit>DocumentLibraryForm</Edit>
+  <New>DocumentLibraryForm</New>
+</FormTemplates>
 </file>
 
-<file path=customXml/itemProps4.xml><?xml version="1.0" encoding="utf-8"?>
+<file path=customXml/itemProps1.xml><?xml version="1.0" encoding="utf-8"?>
 <ds:datastoreItem xmlns:ds="http://schemas.openxmlformats.org/officeDocument/2006/customXml" ds:itemID="{9D532F2A-D27C-40F7-8845-6457799616E0}">
   <ds:schemaRefs>
     <ds:schemaRef ds:uri="http://schemas.microsoft.com/office/2006/metadata/contentType"/>
@@ -4108,4 +4061,31 @@
     <ds:schemaRef ds:uri="http://schemas.microsoft.com/internal/obd"/>
   </ds:schemaRefs>
 </ds:datastoreItem>
+</file>
+
+<file path=customXml/itemProps2.xml><?xml version="1.0" encoding="utf-8"?>
+<ds:datastoreItem xmlns:ds="http://schemas.openxmlformats.org/officeDocument/2006/customXml" ds:itemID="{7E6956D9-FB24-134B-8D98-4EF6F7F064A6}">
+  <ds:schemaRefs>
+    <ds:schemaRef ds:uri="http://schemas.openxmlformats.org/officeDocument/2006/bibliography"/>
+  </ds:schemaRefs>
+</ds:datastoreItem>
+</file>
+
+<file path=customXml/itemProps3.xml><?xml version="1.0" encoding="utf-8"?>
+<ds:datastoreItem xmlns:ds="http://schemas.openxmlformats.org/officeDocument/2006/customXml" ds:itemID="{035FB5FE-46F1-4567-90CF-25EFA2FE8CF5}">
+  <ds:schemaRefs>
+    <ds:schemaRef ds:uri="http://schemas.microsoft.com/office/2006/metadata/properties"/>
+    <ds:schemaRef ds:uri="http://schemas.microsoft.com/office/infopath/2007/PartnerControls"/>
+    <ds:schemaRef ds:uri="943d9c7c-3c4d-43b1-866a-28f5b74233dd"/>
+    <ds:schemaRef ds:uri="0715419b-2765-415c-8c2a-839f55a2ae41"/>
+  </ds:schemaRefs>
+</ds:datastoreItem>
+</file>
+
+<file path=customXml/itemProps4.xml><?xml version="1.0" encoding="utf-8"?>
+<ds:datastoreItem xmlns:ds="http://schemas.openxmlformats.org/officeDocument/2006/customXml" ds:itemID="{0BCFFC2A-375D-4D9C-96D9-773B60AF58C3}">
+  <ds:schemaRefs>
+    <ds:schemaRef ds:uri="http://schemas.microsoft.com/sharepoint/v3/contenttype/forms"/>
+  </ds:schemaRefs>
+</ds:datastoreItem>
 </file>
--- a/data-package/thresholds_readme.docx
+++ b/data-package/thresholds_readme.docx
@@ -59,10 +59,7 @@
         <w:t>“</w:t>
       </w:r>
       <w:r>
-        <w:rPr>
-          <w:highlight w:val="yellow"/>
-        </w:rPr>
-        <w:t>Title here</w:t>
+        <w:t>Thresholds of Area Burned and Burn Severity for Downstream Riverine Systems to ‘Feel the Burn’</w:t>
       </w:r>
       <w:r>
         <w:t>”</w:t>
@@ -122,10 +119,7 @@
         <w:t>This data package is associated with the publication “</w:t>
       </w:r>
       <w:r>
-        <w:rPr>
-          <w:highlight w:val="yellow"/>
-        </w:rPr>
-        <w:t>Title Here</w:t>
+        <w:t>Thresholds of Area Burned and Burn Severity for Downstream Riverine Systems to ‘Feel the Burn’</w:t>
       </w:r>
       <w:r>
         <w:t xml:space="preserve">” submitted to Water Resources Research (Wampler et al. 2025). </w:t>
@@ -580,7 +574,11 @@
         <w:t>)</w:t>
       </w:r>
       <w:r>
-        <w:t xml:space="preserve"> file with absolute parameter values; </w:t>
+        <w:t xml:space="preserve"> </w:t>
+      </w:r>
+      <w:r>
+        <w:lastRenderedPageBreak/>
+        <w:t xml:space="preserve">file with absolute parameter values; </w:t>
       </w:r>
       <w:r>
         <w:t xml:space="preserve">(4) a .csv file with calibrated parameter values for both models; (5) </w:t>
@@ -592,11 +590,7 @@
         <w:t xml:space="preserve">DOC module. </w:t>
       </w:r>
       <w:r>
-        <w:t xml:space="preserve">The folder with model output </w:t>
-      </w:r>
-      <w:r>
-        <w:lastRenderedPageBreak/>
-        <w:t>data contains three subfolders: (1) “data”, which contains the processed model outputs</w:t>
+        <w:t>The folder with model output data contains three subfolders: (1) “data”, which contains the processed model outputs</w:t>
       </w:r>
       <w:r>
         <w:t xml:space="preserve">; (2) “figures”, which contains the figures from the manuscript; and (3) “summary-outputs”, which contains summarized data used to create tables and results for the manuscript. </w:t>
@@ -611,8 +605,13 @@
         <w:t>txt, pdf, R</w:t>
       </w:r>
       <w:r>
-        <w:t>, png</w:t>
-      </w:r>
+        <w:t xml:space="preserve">, </w:t>
+      </w:r>
+      <w:proofErr w:type="spellStart"/>
+      <w:r>
+        <w:t>png</w:t>
+      </w:r>
+      <w:proofErr w:type="spellEnd"/>
       <w:r>
         <w:t>.</w:t>
       </w:r>
@@ -690,7 +689,35 @@
         <w:rPr>
           <w:rFonts w:ascii="Calibri" w:eastAsia="Calibri" w:hAnsi="Calibri" w:cs="Calibri"/>
         </w:rPr>
-        <w:t>) through the Pacific Northwest National Laboratory (PNNL) River Corridor Science Focus Area (SFA). PNNL is operated by Battelle Memorial Institute for the DOE under Contract No. DE-AC05-76RL01830.</w:t>
+        <w:t>) through the Pacific Northwest National Laboratory (PNNL) River Corridor Science Focus Area (</w:t>
+      </w:r>
+      <w:proofErr w:type="spellStart"/>
+      <w:r>
+        <w:rPr>
+          <w:rFonts w:ascii="Calibri" w:eastAsia="Calibri" w:hAnsi="Calibri" w:cs="Calibri"/>
+        </w:rPr>
+        <w:t>SFA</w:t>
+      </w:r>
+      <w:proofErr w:type="spellEnd"/>
+      <w:r>
+        <w:rPr>
+          <w:rFonts w:ascii="Calibri" w:eastAsia="Calibri" w:hAnsi="Calibri" w:cs="Calibri"/>
+        </w:rPr>
+        <w:t>). PNNL is operated by Battelle Memorial Institute for the DOE under Contract No. DE-AC05-76RL01830.</w:t>
+      </w:r>
+    </w:p>
+    <w:p>
+      <w:pPr>
+        <w:spacing w:before="160"/>
+        <w:rPr>
+          <w:rFonts w:ascii="Calibri" w:eastAsia="Calibri" w:hAnsi="Calibri" w:cs="Calibri"/>
+        </w:rPr>
+      </w:pPr>
+      <w:r>
+        <w:rPr>
+          <w:rFonts w:ascii="Calibri" w:eastAsia="Calibri" w:hAnsi="Calibri" w:cs="Calibri"/>
+        </w:rPr>
+        <w:t>This material was prepared as an account of work sponsored by an agency of the United States Government. Neither the United States Government nor the United States Department of Energy, nor Battelle, nor any of their employees, nor any jurisdiction or organization that has cooperated in the development of these materials, makes any warranty, express or implied, or assumes any legal liability or responsibility for the accuracy, completeness, or usefulness or any information, apparatus, product, software, or process disclosed, or represents that its use would not infringe privately owned rights. Reference herein to any specific commercial product, process, or service by trade name, trademark, manufacturer, or otherwise does not necessarily constitute or imply its endorsement, recommendation, or favoring by the United States Government or any agency thereof, or Battelle Memorial Institute. The views and opinions of authors expressed herein do not necessarily state or reflect those of the United States Government or any agency thereof. PACIFIC NORTHWEST NATIONAL LABORATORY operated by BATTELLE for the UNITED STATES DEPARTMENT OF ENERGY under Contract DE-AC05-76RL01830.</w:t>
       </w:r>
     </w:p>
     <w:p>
@@ -718,7 +745,23 @@
         <w:ind w:left="360"/>
       </w:pPr>
       <w:r>
-        <w:t xml:space="preserve">Wampler, K. A., Bladon, K. D., &amp; Faramarzi, M. (2023). Modeling wildfire effects on streamflow in the Cascade Mountains, Oregon, USA. </w:t>
+        <w:t xml:space="preserve">Wampler, K. A., </w:t>
+      </w:r>
+      <w:proofErr w:type="spellStart"/>
+      <w:r>
+        <w:t>Bladon</w:t>
+      </w:r>
+      <w:proofErr w:type="spellEnd"/>
+      <w:r>
+        <w:t xml:space="preserve">, K. D., &amp; </w:t>
+      </w:r>
+      <w:proofErr w:type="spellStart"/>
+      <w:r>
+        <w:t>Faramarzi</w:t>
+      </w:r>
+      <w:proofErr w:type="spellEnd"/>
+      <w:r>
+        <w:t xml:space="preserve">, M. (2023). Modeling wildfire effects on streamflow in the Cascade Mountains, Oregon, USA. </w:t>
       </w:r>
       <w:r>
         <w:rPr>
@@ -1054,6 +1097,7 @@
                 <w:i/>
                 <w:iCs/>
               </w:rPr>
+              <w:lastRenderedPageBreak/>
               <w:t>April</w:t>
             </w:r>
             <w:r>
@@ -1093,6 +1137,7 @@
               <w:rPr>
                 <w:rFonts w:ascii="Calibri" w:eastAsia="Calibri" w:hAnsi="Calibri" w:cs="Calibri"/>
               </w:rPr>
+              <w:lastRenderedPageBreak/>
               <w:t>Original data package publication</w:t>
             </w:r>
           </w:p>
@@ -3814,6 +3859,30 @@
 </file>
 
 <file path=customXml/item1.xml><?xml version="1.0" encoding="utf-8"?>
+<?mso-contentType ?>
+<FormTemplates xmlns="http://schemas.microsoft.com/sharepoint/v3/contenttype/forms">
+  <Display>DocumentLibraryForm</Display>
+  <Edit>DocumentLibraryForm</Edit>
+  <New>DocumentLibraryForm</New>
+</FormTemplates>
+</file>
+
+<file path=customXml/item2.xml><?xml version="1.0" encoding="utf-8"?>
+<p:properties xmlns:p="http://schemas.microsoft.com/office/2006/metadata/properties" xmlns:xsi="http://www.w3.org/2001/XMLSchema-instance" xmlns:pc="http://schemas.microsoft.com/office/infopath/2007/PartnerControls">
+  <documentManagement>
+    <TaxCatchAll xmlns="943d9c7c-3c4d-43b1-866a-28f5b74233dd" xsi:nil="true"/>
+    <lcf76f155ced4ddcb4097134ff3c332f xmlns="0715419b-2765-415c-8c2a-839f55a2ae41">
+      <Terms xmlns="http://schemas.microsoft.com/office/infopath/2007/PartnerControls"/>
+    </lcf76f155ced4ddcb4097134ff3c332f>
+  </documentManagement>
+</p:properties>
+</file>
+
+<file path=customXml/item3.xml><?xml version="1.0" encoding="utf-8"?>
+<b:Sources xmlns:b="http://schemas.openxmlformats.org/officeDocument/2006/bibliography" xmlns="http://schemas.openxmlformats.org/officeDocument/2006/bibliography" SelectedStyle="/APASixthEditionOfficeOnline.xsl" StyleName="APA" Version="6"/>
+</file>
+
+<file path=customXml/item4.xml><?xml version="1.0" encoding="utf-8"?>
 <ct:contentTypeSchema xmlns:ct="http://schemas.microsoft.com/office/2006/metadata/contentType" xmlns:ma="http://schemas.microsoft.com/office/2006/metadata/properties/metaAttributes" ct:_="" ma:_="" ma:contentTypeName="Document" ma:contentTypeID="0x010100D18914FFCC06CC4987FC1915ABD0754F" ma:contentTypeVersion="13" ma:contentTypeDescription="Create a new document." ma:contentTypeScope="" ma:versionID="b2b129f13bcea090c87214a269057364">
   <xsd:schema xmlns:xsd="http://www.w3.org/2001/XMLSchema" xmlns:xs="http://www.w3.org/2001/XMLSchema" xmlns:p="http://schemas.microsoft.com/office/2006/metadata/properties" xmlns:ns2="0715419b-2765-415c-8c2a-839f55a2ae41" xmlns:ns3="943d9c7c-3c4d-43b1-866a-28f5b74233dd" targetNamespace="http://schemas.microsoft.com/office/2006/metadata/properties" ma:root="true" ma:fieldsID="c83b16888b623a2853eceecf842a108b" ns2:_="" ns3:_="">
     <xsd:import namespace="0715419b-2765-415c-8c2a-839f55a2ae41"/>
@@ -4020,31 +4089,34 @@
 </ct:contentTypeSchema>
 </file>
 
-<file path=customXml/item2.xml><?xml version="1.0" encoding="utf-8"?>
-<b:Sources xmlns:b="http://schemas.openxmlformats.org/officeDocument/2006/bibliography" xmlns="http://schemas.openxmlformats.org/officeDocument/2006/bibliography" SelectedStyle="/APASixthEditionOfficeOnline.xsl" StyleName="APA" Version="6"/>
+<file path=customXml/itemProps1.xml><?xml version="1.0" encoding="utf-8"?>
+<ds:datastoreItem xmlns:ds="http://schemas.openxmlformats.org/officeDocument/2006/customXml" ds:itemID="{0BCFFC2A-375D-4D9C-96D9-773B60AF58C3}">
+  <ds:schemaRefs>
+    <ds:schemaRef ds:uri="http://schemas.microsoft.com/sharepoint/v3/contenttype/forms"/>
+  </ds:schemaRefs>
+</ds:datastoreItem>
 </file>
 
-<file path=customXml/item3.xml><?xml version="1.0" encoding="utf-8"?>
-<p:properties xmlns:p="http://schemas.microsoft.com/office/2006/metadata/properties" xmlns:xsi="http://www.w3.org/2001/XMLSchema-instance" xmlns:pc="http://schemas.microsoft.com/office/infopath/2007/PartnerControls">
-  <documentManagement>
-    <TaxCatchAll xmlns="943d9c7c-3c4d-43b1-866a-28f5b74233dd" xsi:nil="true"/>
-    <lcf76f155ced4ddcb4097134ff3c332f xmlns="0715419b-2765-415c-8c2a-839f55a2ae41">
-      <Terms xmlns="http://schemas.microsoft.com/office/infopath/2007/PartnerControls"/>
-    </lcf76f155ced4ddcb4097134ff3c332f>
-  </documentManagement>
-</p:properties>
+<file path=customXml/itemProps2.xml><?xml version="1.0" encoding="utf-8"?>
+<ds:datastoreItem xmlns:ds="http://schemas.openxmlformats.org/officeDocument/2006/customXml" ds:itemID="{035FB5FE-46F1-4567-90CF-25EFA2FE8CF5}">
+  <ds:schemaRefs>
+    <ds:schemaRef ds:uri="http://schemas.microsoft.com/office/2006/metadata/properties"/>
+    <ds:schemaRef ds:uri="http://schemas.microsoft.com/office/infopath/2007/PartnerControls"/>
+    <ds:schemaRef ds:uri="943d9c7c-3c4d-43b1-866a-28f5b74233dd"/>
+    <ds:schemaRef ds:uri="0715419b-2765-415c-8c2a-839f55a2ae41"/>
+  </ds:schemaRefs>
+</ds:datastoreItem>
 </file>
 
-<file path=customXml/item4.xml><?xml version="1.0" encoding="utf-8"?>
-<?mso-contentType ?>
-<FormTemplates xmlns="http://schemas.microsoft.com/sharepoint/v3/contenttype/forms">
-  <Display>DocumentLibraryForm</Display>
-  <Edit>DocumentLibraryForm</Edit>
-  <New>DocumentLibraryForm</New>
-</FormTemplates>
+<file path=customXml/itemProps3.xml><?xml version="1.0" encoding="utf-8"?>
+<ds:datastoreItem xmlns:ds="http://schemas.openxmlformats.org/officeDocument/2006/customXml" ds:itemID="{7E6956D9-FB24-134B-8D98-4EF6F7F064A6}">
+  <ds:schemaRefs>
+    <ds:schemaRef ds:uri="http://schemas.openxmlformats.org/officeDocument/2006/bibliography"/>
+  </ds:schemaRefs>
+</ds:datastoreItem>
 </file>
 
-<file path=customXml/itemProps1.xml><?xml version="1.0" encoding="utf-8"?>
+<file path=customXml/itemProps4.xml><?xml version="1.0" encoding="utf-8"?>
 <ds:datastoreItem xmlns:ds="http://schemas.openxmlformats.org/officeDocument/2006/customXml" ds:itemID="{9D532F2A-D27C-40F7-8845-6457799616E0}">
   <ds:schemaRefs>
     <ds:schemaRef ds:uri="http://schemas.microsoft.com/office/2006/metadata/contentType"/>
@@ -4061,31 +4133,4 @@
     <ds:schemaRef ds:uri="http://schemas.microsoft.com/internal/obd"/>
   </ds:schemaRefs>
 </ds:datastoreItem>
-</file>
-
-<file path=customXml/itemProps2.xml><?xml version="1.0" encoding="utf-8"?>
-<ds:datastoreItem xmlns:ds="http://schemas.openxmlformats.org/officeDocument/2006/customXml" ds:itemID="{7E6956D9-FB24-134B-8D98-4EF6F7F064A6}">
-  <ds:schemaRefs>
-    <ds:schemaRef ds:uri="http://schemas.openxmlformats.org/officeDocument/2006/bibliography"/>
-  </ds:schemaRefs>
-</ds:datastoreItem>
-</file>
-
-<file path=customXml/itemProps3.xml><?xml version="1.0" encoding="utf-8"?>
-<ds:datastoreItem xmlns:ds="http://schemas.openxmlformats.org/officeDocument/2006/customXml" ds:itemID="{035FB5FE-46F1-4567-90CF-25EFA2FE8CF5}">
-  <ds:schemaRefs>
-    <ds:schemaRef ds:uri="http://schemas.microsoft.com/office/2006/metadata/properties"/>
-    <ds:schemaRef ds:uri="http://schemas.microsoft.com/office/infopath/2007/PartnerControls"/>
-    <ds:schemaRef ds:uri="943d9c7c-3c4d-43b1-866a-28f5b74233dd"/>
-    <ds:schemaRef ds:uri="0715419b-2765-415c-8c2a-839f55a2ae41"/>
-  </ds:schemaRefs>
-</ds:datastoreItem>
-</file>
-
-<file path=customXml/itemProps4.xml><?xml version="1.0" encoding="utf-8"?>
-<ds:datastoreItem xmlns:ds="http://schemas.openxmlformats.org/officeDocument/2006/customXml" ds:itemID="{0BCFFC2A-375D-4D9C-96D9-773B60AF58C3}">
-  <ds:schemaRefs>
-    <ds:schemaRef ds:uri="http://schemas.microsoft.com/sharepoint/v3/contenttype/forms"/>
-  </ds:schemaRefs>
-</ds:datastoreItem>
 </file>
--- a/data-package/thresholds_readme.docx
+++ b/data-package/thresholds_readme.docx
@@ -587,7 +587,10 @@
         <w:t xml:space="preserve">a .txt file called “model.in” with updated parameters for the </w:t>
       </w:r>
       <w:r>
-        <w:t xml:space="preserve">DOC module. </w:t>
+        <w:t>DOC module</w:t>
+      </w:r>
+      <w:r>
+        <w:t xml:space="preserve">; and (6) a .pdf with directions for using the wildfire module. </w:t>
       </w:r>
       <w:r>
         <w:t>The folder with model output data contains three subfolders: (1) “data”, which contains the processed model outputs</w:t>
@@ -3859,15 +3862,6 @@
 </file>
 
 <file path=customXml/item1.xml><?xml version="1.0" encoding="utf-8"?>
-<?mso-contentType ?>
-<FormTemplates xmlns="http://schemas.microsoft.com/sharepoint/v3/contenttype/forms">
-  <Display>DocumentLibraryForm</Display>
-  <Edit>DocumentLibraryForm</Edit>
-  <New>DocumentLibraryForm</New>
-</FormTemplates>
-</file>
-
-<file path=customXml/item2.xml><?xml version="1.0" encoding="utf-8"?>
 <p:properties xmlns:p="http://schemas.microsoft.com/office/2006/metadata/properties" xmlns:xsi="http://www.w3.org/2001/XMLSchema-instance" xmlns:pc="http://schemas.microsoft.com/office/infopath/2007/PartnerControls">
   <documentManagement>
     <TaxCatchAll xmlns="943d9c7c-3c4d-43b1-866a-28f5b74233dd" xsi:nil="true"/>
@@ -3878,11 +3872,16 @@
 </p:properties>
 </file>
 
-<file path=customXml/item3.xml><?xml version="1.0" encoding="utf-8"?>
-<b:Sources xmlns:b="http://schemas.openxmlformats.org/officeDocument/2006/bibliography" xmlns="http://schemas.openxmlformats.org/officeDocument/2006/bibliography" SelectedStyle="/APASixthEditionOfficeOnline.xsl" StyleName="APA" Version="6"/>
+<file path=customXml/item2.xml><?xml version="1.0" encoding="utf-8"?>
+<?mso-contentType ?>
+<FormTemplates xmlns="http://schemas.microsoft.com/sharepoint/v3/contenttype/forms">
+  <Display>DocumentLibraryForm</Display>
+  <Edit>DocumentLibraryForm</Edit>
+  <New>DocumentLibraryForm</New>
+</FormTemplates>
 </file>
 
-<file path=customXml/item4.xml><?xml version="1.0" encoding="utf-8"?>
+<file path=customXml/item3.xml><?xml version="1.0" encoding="utf-8"?>
 <ct:contentTypeSchema xmlns:ct="http://schemas.microsoft.com/office/2006/metadata/contentType" xmlns:ma="http://schemas.microsoft.com/office/2006/metadata/properties/metaAttributes" ct:_="" ma:_="" ma:contentTypeName="Document" ma:contentTypeID="0x010100D18914FFCC06CC4987FC1915ABD0754F" ma:contentTypeVersion="13" ma:contentTypeDescription="Create a new document." ma:contentTypeScope="" ma:versionID="b2b129f13bcea090c87214a269057364">
   <xsd:schema xmlns:xsd="http://www.w3.org/2001/XMLSchema" xmlns:xs="http://www.w3.org/2001/XMLSchema" xmlns:p="http://schemas.microsoft.com/office/2006/metadata/properties" xmlns:ns2="0715419b-2765-415c-8c2a-839f55a2ae41" xmlns:ns3="943d9c7c-3c4d-43b1-866a-28f5b74233dd" targetNamespace="http://schemas.microsoft.com/office/2006/metadata/properties" ma:root="true" ma:fieldsID="c83b16888b623a2853eceecf842a108b" ns2:_="" ns3:_="">
     <xsd:import namespace="0715419b-2765-415c-8c2a-839f55a2ae41"/>
@@ -4089,15 +4088,11 @@
 </ct:contentTypeSchema>
 </file>
 
-<file path=customXml/itemProps1.xml><?xml version="1.0" encoding="utf-8"?>
-<ds:datastoreItem xmlns:ds="http://schemas.openxmlformats.org/officeDocument/2006/customXml" ds:itemID="{0BCFFC2A-375D-4D9C-96D9-773B60AF58C3}">
-  <ds:schemaRefs>
-    <ds:schemaRef ds:uri="http://schemas.microsoft.com/sharepoint/v3/contenttype/forms"/>
-  </ds:schemaRefs>
-</ds:datastoreItem>
+<file path=customXml/item4.xml><?xml version="1.0" encoding="utf-8"?>
+<b:Sources xmlns:b="http://schemas.openxmlformats.org/officeDocument/2006/bibliography" xmlns="http://schemas.openxmlformats.org/officeDocument/2006/bibliography" SelectedStyle="/APASixthEditionOfficeOnline.xsl" StyleName="APA" Version="6"/>
 </file>
 
-<file path=customXml/itemProps2.xml><?xml version="1.0" encoding="utf-8"?>
+<file path=customXml/itemProps1.xml><?xml version="1.0" encoding="utf-8"?>
 <ds:datastoreItem xmlns:ds="http://schemas.openxmlformats.org/officeDocument/2006/customXml" ds:itemID="{035FB5FE-46F1-4567-90CF-25EFA2FE8CF5}">
   <ds:schemaRefs>
     <ds:schemaRef ds:uri="http://schemas.microsoft.com/office/2006/metadata/properties"/>
@@ -4108,15 +4103,15 @@
 </ds:datastoreItem>
 </file>
 
-<file path=customXml/itemProps3.xml><?xml version="1.0" encoding="utf-8"?>
-<ds:datastoreItem xmlns:ds="http://schemas.openxmlformats.org/officeDocument/2006/customXml" ds:itemID="{7E6956D9-FB24-134B-8D98-4EF6F7F064A6}">
+<file path=customXml/itemProps2.xml><?xml version="1.0" encoding="utf-8"?>
+<ds:datastoreItem xmlns:ds="http://schemas.openxmlformats.org/officeDocument/2006/customXml" ds:itemID="{0BCFFC2A-375D-4D9C-96D9-773B60AF58C3}">
   <ds:schemaRefs>
-    <ds:schemaRef ds:uri="http://schemas.openxmlformats.org/officeDocument/2006/bibliography"/>
+    <ds:schemaRef ds:uri="http://schemas.microsoft.com/sharepoint/v3/contenttype/forms"/>
   </ds:schemaRefs>
 </ds:datastoreItem>
 </file>
 
-<file path=customXml/itemProps4.xml><?xml version="1.0" encoding="utf-8"?>
+<file path=customXml/itemProps3.xml><?xml version="1.0" encoding="utf-8"?>
 <ds:datastoreItem xmlns:ds="http://schemas.openxmlformats.org/officeDocument/2006/customXml" ds:itemID="{9D532F2A-D27C-40F7-8845-6457799616E0}">
   <ds:schemaRefs>
     <ds:schemaRef ds:uri="http://schemas.microsoft.com/office/2006/metadata/contentType"/>
@@ -4133,4 +4128,12 @@
     <ds:schemaRef ds:uri="http://schemas.microsoft.com/internal/obd"/>
   </ds:schemaRefs>
 </ds:datastoreItem>
+</file>
+
+<file path=customXml/itemProps4.xml><?xml version="1.0" encoding="utf-8"?>
+<ds:datastoreItem xmlns:ds="http://schemas.openxmlformats.org/officeDocument/2006/customXml" ds:itemID="{7E6956D9-FB24-134B-8D98-4EF6F7F064A6}">
+  <ds:schemaRefs>
+    <ds:schemaRef ds:uri="http://schemas.openxmlformats.org/officeDocument/2006/bibliography"/>
+  </ds:schemaRefs>
+</ds:datastoreItem>
 </file>